--- a/Aleksa_Tanaskovic_2022206066.docx
+++ b/Aleksa_Tanaskovic_2022206066.docx
@@ -90,10 +90,7 @@
         <w:t>najbolje ocenjenih i najnovijih filmova, kao i usmerivanje na stranicu sa svim filmovima</w:t>
       </w:r>
       <w:r>
-        <w:t xml:space="preserve">. </w:t>
-      </w:r>
-      <w:r>
-        <w:t>Svaki film se prikazuje u okviru kartice</w:t>
+        <w:t>. Svaki film se prikazuje u okviru kartice</w:t>
       </w:r>
       <w:r>
         <w:t>.</w:t>
@@ -122,6 +119,10 @@
     </w:p>
     <w:p>
       <w:r>
+        <w:rPr>
+          <w:noProof/>
+          <w:lang w:val="en-GB" w:eastAsia="en-GB"/>
+        </w:rPr>
         <w:drawing>
           <wp:inline distT="0" distB="0" distL="0" distR="0" wp14:anchorId="1FE0BF1A" wp14:editId="4FAC56B1">
             <wp:extent cx="5486400" cy="2628900"/>
@@ -167,10 +168,7 @@
         <w:t>movies</w:t>
       </w:r>
       <w:r>
-        <w:t xml:space="preserve"> stranice, o</w:t>
-      </w:r>
-      <w:r>
-        <w:t xml:space="preserve">tvara se stranica sa sledećim </w:t>
+        <w:t xml:space="preserve"> stranice, otvara se stranica sa sledećim </w:t>
       </w:r>
       <w:r>
         <w:t>informacijama:</w:t>
@@ -278,25 +276,7 @@
         <w:pStyle w:val="Heading2"/>
       </w:pPr>
       <w:r>
-        <w:t xml:space="preserve">Stranica </w:t>
-      </w:r>
-      <w:r>
-        <w:t>3</w:t>
-      </w:r>
-      <w:r>
-        <w:t xml:space="preserve">: Stranica </w:t>
-      </w:r>
-      <w:r>
-        <w:t>pretrage filmova</w:t>
-      </w:r>
-      <w:r>
-        <w:t xml:space="preserve"> (</w:t>
-      </w:r>
-      <w:r>
-        <w:t>Movies</w:t>
-      </w:r>
-      <w:r>
-        <w:t>)</w:t>
+        <w:t>Stranica 3: Stranica pretrage filmova (Movies)</w:t>
       </w:r>
     </w:p>
     <w:p>
@@ -423,6 +403,10 @@
     </w:p>
     <w:p>
       <w:r>
+        <w:rPr>
+          <w:noProof/>
+          <w:lang w:val="en-GB" w:eastAsia="en-GB"/>
+        </w:rPr>
         <w:drawing>
           <wp:inline distT="0" distB="0" distL="0" distR="0" wp14:anchorId="0F60B6AD" wp14:editId="5512FC64">
             <wp:extent cx="5486400" cy="2628900"/>
@@ -573,6 +557,10 @@
         <w:br/>
       </w:r>
       <w:r>
+        <w:rPr>
+          <w:noProof/>
+          <w:lang w:val="en-GB" w:eastAsia="en-GB"/>
+        </w:rPr>
         <w:drawing>
           <wp:inline distT="0" distB="0" distL="0" distR="0" wp14:anchorId="4D5F1CFD" wp14:editId="5E60B345">
             <wp:extent cx="5486400" cy="2623185"/>
@@ -794,8 +782,6 @@
       <w:r>
         <w:t>8</w:t>
       </w:r>
-      <w:bookmarkStart w:id="0" w:name="_GoBack"/>
-      <w:bookmarkEnd w:id="0"/>
       <w:r>
         <w:t xml:space="preserve">: O </w:t>
       </w:r>
@@ -888,6 +874,11 @@
       <w:r>
         <w:t xml:space="preserve">Github link projekta: </w:t>
       </w:r>
+      <w:r>
+        <w:t>https://github.com/2022206066/ISA_KVA</w:t>
+      </w:r>
+      <w:bookmarkStart w:id="0" w:name="_GoBack"/>
+      <w:bookmarkEnd w:id="0"/>
     </w:p>
     <w:sectPr>
       <w:pgSz w:w="12240" w:h="15840"/>
@@ -13152,7 +13143,7 @@
 </file>
 
 <file path=customXml/itemProps1.xml><?xml version="1.0" encoding="utf-8"?>
-<ds:datastoreItem xmlns:ds="http://schemas.openxmlformats.org/officeDocument/2006/customXml" ds:itemID="{A6751103-3048-441D-8629-3FDA72B04EA3}">
+<ds:datastoreItem xmlns:ds="http://schemas.openxmlformats.org/officeDocument/2006/customXml" ds:itemID="{A320FFEC-9ECA-4FBB-BDC3-A10D04A3B5CD}">
   <ds:schemaRefs>
     <ds:schemaRef ds:uri="http://schemas.openxmlformats.org/officeDocument/2006/bibliography"/>
   </ds:schemaRefs>
